--- a/Information/Updates.docx
+++ b/Information/Updates.docx
@@ -35,19 +35,34 @@
         </w:numPr>
       </w:pPr>
       <w:r>
-        <w:t xml:space="preserve">Updated UIs to become more </w:t>
-      </w:r>
-      <w:r>
-        <w:t>responsive</w:t>
-      </w:r>
-      <w:r>
-        <w:t xml:space="preserve">, though game </w:t>
-      </w:r>
-      <w:r>
-        <w:t>is designed</w:t>
-      </w:r>
-      <w:r>
-        <w:t xml:space="preserve"> for 1280x720.</w:t>
+        <w:t xml:space="preserve">Updated UIs to become more responsive, though </w:t>
+      </w:r>
+      <w:r>
+        <w:t xml:space="preserve">the </w:t>
+      </w:r>
+      <w:r>
+        <w:t xml:space="preserve">game </w:t>
+      </w:r>
+      <w:r>
+        <w:t xml:space="preserve">is </w:t>
+      </w:r>
+      <w:r>
+        <w:t>optimized for</w:t>
+      </w:r>
+      <w:r>
+        <w:t xml:space="preserve"> 1280</w:t>
+      </w:r>
+      <w:r>
+        <w:t>p</w:t>
+      </w:r>
+      <w:r>
+        <w:t>x720</w:t>
+      </w:r>
+      <w:r>
+        <w:t>p</w:t>
+      </w:r>
+      <w:r>
+        <w:t>.</w:t>
       </w:r>
     </w:p>
     <w:p>
@@ -59,15 +74,7 @@
         </w:numPr>
       </w:pPr>
       <w:r>
-        <w:t>Level 1 graphics remastered</w:t>
-      </w:r>
-      <w:r>
-        <w:t>.</w:t>
-      </w:r>
-      <w:bookmarkStart w:id="0" w:name="_GoBack"/>
-      <w:bookmarkEnd w:id="0"/>
-      <w:r>
-        <w:t xml:space="preserve"> (The rest to come!)</w:t>
+        <w:t>Graphics remastered for all current levels.</w:t>
       </w:r>
     </w:p>
     <w:p>
@@ -79,7 +86,7 @@
         </w:numPr>
       </w:pPr>
       <w:r>
-        <w:t>Fixed a bug in level 1 where you could fly up and off the map.</w:t>
+        <w:t>Lighting remastered for all current levels.</w:t>
       </w:r>
     </w:p>
     <w:p>
@@ -91,11 +98,10 @@
         </w:numPr>
       </w:pPr>
       <w:r>
-        <w:t>Updated level layouts</w:t>
-      </w:r>
-      <w:r>
-        <w:t>.</w:t>
-      </w:r>
+        <w:t>Gravity modifier on chicken adjusted.</w:t>
+      </w:r>
+      <w:bookmarkStart w:id="0" w:name="_GoBack"/>
+      <w:bookmarkEnd w:id="0"/>
     </w:p>
     <w:p>
       <w:r>
@@ -496,6 +502,7 @@
     <w:lsdException w:name="HTML Sample" w:semiHidden="1" w:unhideWhenUsed="1"/>
     <w:lsdException w:name="HTML Typewriter" w:semiHidden="1" w:unhideWhenUsed="1"/>
     <w:lsdException w:name="HTML Variable" w:semiHidden="1" w:unhideWhenUsed="1"/>
+    <w:lsdException w:name="Normal Table" w:semiHidden="1" w:unhideWhenUsed="1"/>
     <w:lsdException w:name="annotation subject" w:semiHidden="1" w:unhideWhenUsed="1"/>
     <w:lsdException w:name="No List" w:semiHidden="1" w:unhideWhenUsed="1"/>
     <w:lsdException w:name="Outline List 1" w:semiHidden="1" w:unhideWhenUsed="1"/>
@@ -542,8 +549,10 @@
     <w:lsdException w:name="Table Subtle 2" w:semiHidden="1" w:unhideWhenUsed="1"/>
     <w:lsdException w:name="Table Web 1" w:semiHidden="1" w:unhideWhenUsed="1"/>
     <w:lsdException w:name="Table Web 2" w:semiHidden="1" w:unhideWhenUsed="1"/>
+    <w:lsdException w:name="Table Web 3" w:semiHidden="1" w:unhideWhenUsed="1"/>
     <w:lsdException w:name="Balloon Text" w:semiHidden="1" w:unhideWhenUsed="1"/>
     <w:lsdException w:name="Table Grid" w:uiPriority="39"/>
+    <w:lsdException w:name="Table Theme" w:semiHidden="1" w:unhideWhenUsed="1"/>
     <w:lsdException w:name="Placeholder Text" w:semiHidden="1"/>
     <w:lsdException w:name="No Spacing" w:uiPriority="1" w:qFormat="1"/>
     <w:lsdException w:name="Light Shading" w:uiPriority="60"/>

--- a/Information/Updates.docx
+++ b/Information/Updates.docx
@@ -8,7 +8,15 @@
         <w:jc w:val="center"/>
       </w:pPr>
       <w:r>
-        <w:t xml:space="preserve">Fly The Coop </w:t>
+        <w:t xml:space="preserve">Fly </w:t>
+      </w:r>
+      <w:proofErr w:type="gramStart"/>
+      <w:r>
+        <w:t>The</w:t>
+      </w:r>
+      <w:proofErr w:type="gramEnd"/>
+      <w:r>
+        <w:t xml:space="preserve"> Coop </w:t>
       </w:r>
     </w:p>
     <w:p>
@@ -23,7 +31,21 @@
     <w:p/>
     <w:p>
       <w:r>
-        <w:t>V 2.1.0</w:t>
+        <w:t xml:space="preserve">V </w:t>
+      </w:r>
+      <w:r>
+        <w:t>3</w:t>
+      </w:r>
+      <w:r>
+        <w:t>.</w:t>
+      </w:r>
+      <w:r>
+        <w:t>0</w:t>
+      </w:r>
+      <w:bookmarkStart w:id="0" w:name="_GoBack"/>
+      <w:bookmarkEnd w:id="0"/>
+      <w:r>
+        <w:t>.0</w:t>
       </w:r>
     </w:p>
     <w:p>
@@ -35,34 +57,37 @@
         </w:numPr>
       </w:pPr>
       <w:r>
-        <w:t xml:space="preserve">Updated UIs to become more responsive, though </w:t>
-      </w:r>
-      <w:r>
-        <w:t xml:space="preserve">the </w:t>
-      </w:r>
-      <w:r>
-        <w:t xml:space="preserve">game </w:t>
-      </w:r>
-      <w:r>
-        <w:t xml:space="preserve">is </w:t>
-      </w:r>
-      <w:r>
-        <w:t>optimized for</w:t>
-      </w:r>
-      <w:r>
-        <w:t xml:space="preserve"> 1280</w:t>
-      </w:r>
-      <w:r>
-        <w:t>p</w:t>
-      </w:r>
-      <w:r>
-        <w:t>x720</w:t>
-      </w:r>
-      <w:r>
-        <w:t>p</w:t>
-      </w:r>
-      <w:r>
-        <w:t>.</w:t>
+        <w:t>Play Mode added</w:t>
+      </w:r>
+      <w:r>
+        <w:t>!</w:t>
+      </w:r>
+    </w:p>
+    <w:p>
+      <w:pPr>
+        <w:pStyle w:val="ListParagraph"/>
+        <w:numPr>
+          <w:ilvl w:val="1"/>
+          <w:numId w:val="1"/>
+        </w:numPr>
+      </w:pPr>
+      <w:r>
+        <w:t>Normal</w:t>
+      </w:r>
+      <w:r>
+        <w:t xml:space="preserve"> mode will respawn you at the current level when you fail</w:t>
+      </w:r>
+    </w:p>
+    <w:p>
+      <w:pPr>
+        <w:pStyle w:val="ListParagraph"/>
+        <w:numPr>
+          <w:ilvl w:val="1"/>
+          <w:numId w:val="1"/>
+        </w:numPr>
+      </w:pPr>
+      <w:r>
+        <w:t>Hard mode will respawn you at level 1</w:t>
       </w:r>
     </w:p>
     <w:p>
@@ -74,7 +99,34 @@
         </w:numPr>
       </w:pPr>
       <w:r>
-        <w:t>Graphics remastered for all current levels.</w:t>
+        <w:t xml:space="preserve">Updated UIs to become more responsive, though </w:t>
+      </w:r>
+      <w:r>
+        <w:t xml:space="preserve">the </w:t>
+      </w:r>
+      <w:r>
+        <w:t xml:space="preserve">game </w:t>
+      </w:r>
+      <w:r>
+        <w:t xml:space="preserve">is </w:t>
+      </w:r>
+      <w:r>
+        <w:t>optimized for</w:t>
+      </w:r>
+      <w:r>
+        <w:t xml:space="preserve"> 1280</w:t>
+      </w:r>
+      <w:r>
+        <w:t>p</w:t>
+      </w:r>
+      <w:r>
+        <w:t>x720</w:t>
+      </w:r>
+      <w:r>
+        <w:t>p</w:t>
+      </w:r>
+      <w:r>
+        <w:t>.</w:t>
       </w:r>
     </w:p>
     <w:p>
@@ -86,7 +138,7 @@
         </w:numPr>
       </w:pPr>
       <w:r>
-        <w:t>Lighting remastered for all current levels.</w:t>
+        <w:t>Graphics remastered for all current levels.</w:t>
       </w:r>
     </w:p>
     <w:p>
@@ -98,10 +150,44 @@
         </w:numPr>
       </w:pPr>
       <w:r>
+        <w:t>Lighting remastered for all current levels.</w:t>
+      </w:r>
+    </w:p>
+    <w:p>
+      <w:pPr>
+        <w:pStyle w:val="ListParagraph"/>
+        <w:numPr>
+          <w:ilvl w:val="0"/>
+          <w:numId w:val="1"/>
+        </w:numPr>
+      </w:pPr>
+      <w:r>
         <w:t>Gravity modifier on chicken adjusted.</w:t>
       </w:r>
-      <w:bookmarkStart w:id="0" w:name="_GoBack"/>
-      <w:bookmarkEnd w:id="0"/>
+    </w:p>
+    <w:p>
+      <w:pPr>
+        <w:pStyle w:val="ListParagraph"/>
+        <w:numPr>
+          <w:ilvl w:val="0"/>
+          <w:numId w:val="1"/>
+        </w:numPr>
+      </w:pPr>
+      <w:r>
+        <w:t>Pause Screen Introduced</w:t>
+      </w:r>
+    </w:p>
+    <w:p>
+      <w:pPr>
+        <w:pStyle w:val="ListParagraph"/>
+        <w:numPr>
+          <w:ilvl w:val="0"/>
+          <w:numId w:val="1"/>
+        </w:numPr>
+      </w:pPr>
+      <w:r>
+        <w:t>Win Screen added</w:t>
+      </w:r>
     </w:p>
     <w:p>
       <w:r>
@@ -273,7 +359,7 @@
         <w:rFonts w:ascii="Symbol" w:hAnsi="Symbol" w:hint="default"/>
       </w:rPr>
     </w:lvl>
-    <w:lvl w:ilvl="1" w:tplc="04090003" w:tentative="1">
+    <w:lvl w:ilvl="1" w:tplc="04090003">
       <w:start w:val="1"/>
       <w:numFmt w:val="bullet"/>
       <w:lvlText w:val="o"/>

--- a/Information/Updates.docx
+++ b/Information/Updates.docx
@@ -8,15 +8,7 @@
         <w:jc w:val="center"/>
       </w:pPr>
       <w:r>
-        <w:t xml:space="preserve">Fly </w:t>
-      </w:r>
-      <w:proofErr w:type="gramStart"/>
-      <w:r>
-        <w:t>The</w:t>
-      </w:r>
-      <w:proofErr w:type="gramEnd"/>
-      <w:r>
-        <w:t xml:space="preserve"> Coop </w:t>
+        <w:t xml:space="preserve">Fly The Coop </w:t>
       </w:r>
     </w:p>
     <w:p>
@@ -42,8 +34,6 @@
       <w:r>
         <w:t>0</w:t>
       </w:r>
-      <w:bookmarkStart w:id="0" w:name="_GoBack"/>
-      <w:bookmarkEnd w:id="0"/>
       <w:r>
         <w:t>.0</w:t>
       </w:r>
@@ -57,10 +47,7 @@
         </w:numPr>
       </w:pPr>
       <w:r>
-        <w:t>Play Mode added</w:t>
-      </w:r>
-      <w:r>
-        <w:t>!</w:t>
+        <w:t>Play Mode added!</w:t>
       </w:r>
     </w:p>
     <w:p>
@@ -99,35 +86,10 @@
         </w:numPr>
       </w:pPr>
       <w:r>
-        <w:t xml:space="preserve">Updated UIs to become more responsive, though </w:t>
-      </w:r>
-      <w:r>
-        <w:t xml:space="preserve">the </w:t>
-      </w:r>
-      <w:r>
-        <w:t xml:space="preserve">game </w:t>
-      </w:r>
-      <w:r>
-        <w:t xml:space="preserve">is </w:t>
-      </w:r>
-      <w:r>
-        <w:t>optimized for</w:t>
-      </w:r>
-      <w:r>
-        <w:t xml:space="preserve"> 1280</w:t>
-      </w:r>
-      <w:r>
-        <w:t>p</w:t>
-      </w:r>
-      <w:r>
-        <w:t>x720</w:t>
-      </w:r>
-      <w:r>
-        <w:t>p</w:t>
-      </w:r>
-      <w:r>
-        <w:t>.</w:t>
-      </w:r>
+        <w:t>Added music!</w:t>
+      </w:r>
+      <w:bookmarkStart w:id="0" w:name="_GoBack"/>
+      <w:bookmarkEnd w:id="0"/>
     </w:p>
     <w:p>
       <w:pPr>
@@ -138,7 +100,34 @@
         </w:numPr>
       </w:pPr>
       <w:r>
-        <w:t>Graphics remastered for all current levels.</w:t>
+        <w:t xml:space="preserve">Updated UIs to become more responsive, though </w:t>
+      </w:r>
+      <w:r>
+        <w:t xml:space="preserve">the </w:t>
+      </w:r>
+      <w:r>
+        <w:t xml:space="preserve">game </w:t>
+      </w:r>
+      <w:r>
+        <w:t xml:space="preserve">is </w:t>
+      </w:r>
+      <w:r>
+        <w:t>optimized for</w:t>
+      </w:r>
+      <w:r>
+        <w:t xml:space="preserve"> 1280</w:t>
+      </w:r>
+      <w:r>
+        <w:t>p</w:t>
+      </w:r>
+      <w:r>
+        <w:t>x720</w:t>
+      </w:r>
+      <w:r>
+        <w:t>p</w:t>
+      </w:r>
+      <w:r>
+        <w:t>.</w:t>
       </w:r>
     </w:p>
     <w:p>
@@ -150,7 +139,7 @@
         </w:numPr>
       </w:pPr>
       <w:r>
-        <w:t>Lighting remastered for all current levels.</w:t>
+        <w:t>Graphics remastered for all current levels.</w:t>
       </w:r>
     </w:p>
     <w:p>
@@ -162,7 +151,7 @@
         </w:numPr>
       </w:pPr>
       <w:r>
-        <w:t>Gravity modifier on chicken adjusted.</w:t>
+        <w:t>Lighting remastered for all current levels.</w:t>
       </w:r>
     </w:p>
     <w:p>
@@ -174,7 +163,7 @@
         </w:numPr>
       </w:pPr>
       <w:r>
-        <w:t>Pause Screen Introduced</w:t>
+        <w:t>Gravity modifier on chicken adjusted.</w:t>
       </w:r>
     </w:p>
     <w:p>
@@ -186,7 +175,31 @@
         </w:numPr>
       </w:pPr>
       <w:r>
+        <w:t>Pause Screen Introduced</w:t>
+      </w:r>
+    </w:p>
+    <w:p>
+      <w:pPr>
+        <w:pStyle w:val="ListParagraph"/>
+        <w:numPr>
+          <w:ilvl w:val="0"/>
+          <w:numId w:val="1"/>
+        </w:numPr>
+      </w:pPr>
+      <w:r>
         <w:t>Win Screen added</w:t>
+      </w:r>
+    </w:p>
+    <w:p>
+      <w:pPr>
+        <w:pStyle w:val="ListParagraph"/>
+        <w:numPr>
+          <w:ilvl w:val="0"/>
+          <w:numId w:val="1"/>
+        </w:numPr>
+      </w:pPr>
+      <w:r>
+        <w:t>Updated particle effects</w:t>
       </w:r>
     </w:p>
     <w:p>

--- a/Information/Updates.docx
+++ b/Information/Updates.docx
@@ -23,6 +23,97 @@
     <w:p/>
     <w:p>
       <w:r>
+        <w:t>V 3.5</w:t>
+      </w:r>
+      <w:r>
+        <w:t xml:space="preserve"> - 7/29/2019</w:t>
+      </w:r>
+    </w:p>
+    <w:p/>
+    <w:p>
+      <w:r>
+        <w:t>A note on the future of mobile for Fly The Coop:</w:t>
+      </w:r>
+    </w:p>
+    <w:p>
+      <w:r>
+        <w:t xml:space="preserve">Currently, mobile plans have been suspended. This was decided after determining that the graphical performance for the game is far overreaching for a mobile platform. </w:t>
+      </w:r>
+    </w:p>
+    <w:p>
+      <w:r>
+        <w:t>For example, Unity recommends keeping Vertices count lower than 10,000 per 30 frames on mobile devices.</w:t>
+      </w:r>
+      <w:r>
+        <w:t xml:space="preserve"> </w:t>
+      </w:r>
+      <w:r>
+        <w:t>Currently, the first level of Fly The Coop renders 1,095,047 vertices every 30 frames.</w:t>
+      </w:r>
+    </w:p>
+    <w:p>
+      <w:r>
+        <w:t xml:space="preserve">Development for mobile will continue once the game is at a place where performance is no longer a </w:t>
+      </w:r>
+      <w:r>
+        <w:t>detriment</w:t>
+      </w:r>
+      <w:r>
+        <w:t>.</w:t>
+      </w:r>
+    </w:p>
+    <w:p>
+      <w:pPr>
+        <w:pStyle w:val="ListParagraph"/>
+        <w:numPr>
+          <w:ilvl w:val="0"/>
+          <w:numId w:val="3"/>
+        </w:numPr>
+      </w:pPr>
+      <w:r>
+        <w:t>You now have an egg basket! The eggs you collect at the end of each Normal or Hard mode level will contribute to this. You’ll be able to use these eggs for future cool things to buy!</w:t>
+      </w:r>
+    </w:p>
+    <w:p>
+      <w:pPr>
+        <w:pStyle w:val="ListParagraph"/>
+        <w:numPr>
+          <w:ilvl w:val="0"/>
+          <w:numId w:val="3"/>
+        </w:numPr>
+      </w:pPr>
+      <w:r>
+        <w:t>Level Select becomes unlocked once you beat Normal mode. Go back and get all the eggs you missed! Or play the same level over and over, I don’t care!</w:t>
+      </w:r>
+    </w:p>
+    <w:p>
+      <w:pPr>
+        <w:pStyle w:val="ListParagraph"/>
+        <w:numPr>
+          <w:ilvl w:val="0"/>
+          <w:numId w:val="3"/>
+        </w:numPr>
+      </w:pPr>
+      <w:r>
+        <w:t>Drastic UI updates</w:t>
+      </w:r>
+    </w:p>
+    <w:p>
+      <w:pPr>
+        <w:pStyle w:val="ListParagraph"/>
+        <w:numPr>
+          <w:ilvl w:val="0"/>
+          <w:numId w:val="3"/>
+        </w:numPr>
+      </w:pPr>
+      <w:r>
+        <w:t>Some graphical concerns fixed</w:t>
+      </w:r>
+    </w:p>
+    <w:p/>
+    <w:p/>
+    <w:p>
+      <w:r>
         <w:t xml:space="preserve">V </w:t>
       </w:r>
       <w:r>
@@ -36,6 +127,14 @@
       </w:r>
       <w:r>
         <w:t>.0</w:t>
+      </w:r>
+      <w:r>
+        <w:t xml:space="preserve"> - </w:t>
+      </w:r>
+      <w:bookmarkStart w:id="0" w:name="_GoBack"/>
+      <w:bookmarkEnd w:id="0"/>
+      <w:r>
+        <w:t>6/22/2019</w:t>
       </w:r>
     </w:p>
     <w:p>
@@ -88,8 +187,6 @@
       <w:r>
         <w:t>Added music!</w:t>
       </w:r>
-      <w:bookmarkStart w:id="0" w:name="_GoBack"/>
-      <w:bookmarkEnd w:id="0"/>
     </w:p>
     <w:p>
       <w:pPr>
@@ -244,6 +341,119 @@
 <file path=word/numbering.xml><?xml version="1.0" encoding="utf-8"?>
 <w:numbering xmlns:wpc="http://schemas.microsoft.com/office/word/2010/wordprocessingCanvas" xmlns:cx="http://schemas.microsoft.com/office/drawing/2014/chartex" xmlns:cx1="http://schemas.microsoft.com/office/drawing/2015/9/8/chartex" xmlns:cx2="http://schemas.microsoft.com/office/drawing/2015/10/21/chartex" xmlns:cx3="http://schemas.microsoft.com/office/drawing/2016/5/9/chartex" xmlns:cx4="http://schemas.microsoft.com/office/drawing/2016/5/10/chartex" xmlns:cx5="http://schemas.microsoft.com/office/drawing/2016/5/11/chartex" xmlns:cx6="http://schemas.microsoft.com/office/drawing/2016/5/12/chartex" xmlns:cx7="http://schemas.microsoft.com/office/drawing/2016/5/13/chartex" xmlns:cx8="http://schemas.microsoft.com/office/drawing/2016/5/14/chartex" xmlns:mc="http://schemas.openxmlformats.org/markup-compatibility/2006" xmlns:aink="http://schemas.microsoft.com/office/drawing/2016/ink" xmlns:am3d="http://schemas.microsoft.com/office/drawing/2017/model3d" xmlns:o="urn:schemas-microsoft-com:office:office" xmlns:r="http://schemas.openxmlformats.org/officeDocument/2006/relationships" xmlns:m="http://schemas.openxmlformats.org/officeDocument/2006/math" xmlns:v="urn:schemas-microsoft-com:vml" xmlns:wp14="http://schemas.microsoft.com/office/word/2010/wordprocessingDrawing" xmlns:wp="http://schemas.openxmlformats.org/drawingml/2006/wordprocessingDrawing" xmlns:w10="urn:schemas-microsoft-com:office:word" xmlns:w="http://schemas.openxmlformats.org/wordprocessingml/2006/main" xmlns:w14="http://schemas.microsoft.com/office/word/2010/wordml" xmlns:w15="http://schemas.microsoft.com/office/word/2012/wordml" xmlns:w16cid="http://schemas.microsoft.com/office/word/2016/wordml/cid" xmlns:w16se="http://schemas.microsoft.com/office/word/2015/wordml/symex" xmlns:wpg="http://schemas.microsoft.com/office/word/2010/wordprocessingGroup" xmlns:wpi="http://schemas.microsoft.com/office/word/2010/wordprocessingInk" xmlns:wne="http://schemas.microsoft.com/office/word/2006/wordml" xmlns:wps="http://schemas.microsoft.com/office/word/2010/wordprocessingShape" mc:Ignorable="w14 w15 w16se w16cid wp14">
   <w:abstractNum w:abstractNumId="0" w15:restartNumberingAfterBreak="0">
+    <w:nsid w:val="0818394E"/>
+    <w:multiLevelType w:val="hybridMultilevel"/>
+    <w:tmpl w:val="31C23CBA"/>
+    <w:lvl w:ilvl="0" w:tplc="04090001">
+      <w:start w:val="1"/>
+      <w:numFmt w:val="bullet"/>
+      <w:lvlText w:val=""/>
+      <w:lvlJc w:val="left"/>
+      <w:pPr>
+        <w:ind w:left="720" w:hanging="360"/>
+      </w:pPr>
+      <w:rPr>
+        <w:rFonts w:ascii="Symbol" w:hAnsi="Symbol" w:hint="default"/>
+      </w:rPr>
+    </w:lvl>
+    <w:lvl w:ilvl="1" w:tplc="04090003" w:tentative="1">
+      <w:start w:val="1"/>
+      <w:numFmt w:val="bullet"/>
+      <w:lvlText w:val="o"/>
+      <w:lvlJc w:val="left"/>
+      <w:pPr>
+        <w:ind w:left="1440" w:hanging="360"/>
+      </w:pPr>
+      <w:rPr>
+        <w:rFonts w:ascii="Courier New" w:hAnsi="Courier New" w:cs="Courier New" w:hint="default"/>
+      </w:rPr>
+    </w:lvl>
+    <w:lvl w:ilvl="2" w:tplc="04090005" w:tentative="1">
+      <w:start w:val="1"/>
+      <w:numFmt w:val="bullet"/>
+      <w:lvlText w:val=""/>
+      <w:lvlJc w:val="left"/>
+      <w:pPr>
+        <w:ind w:left="2160" w:hanging="360"/>
+      </w:pPr>
+      <w:rPr>
+        <w:rFonts w:ascii="Wingdings" w:hAnsi="Wingdings" w:hint="default"/>
+      </w:rPr>
+    </w:lvl>
+    <w:lvl w:ilvl="3" w:tplc="04090001" w:tentative="1">
+      <w:start w:val="1"/>
+      <w:numFmt w:val="bullet"/>
+      <w:lvlText w:val=""/>
+      <w:lvlJc w:val="left"/>
+      <w:pPr>
+        <w:ind w:left="2880" w:hanging="360"/>
+      </w:pPr>
+      <w:rPr>
+        <w:rFonts w:ascii="Symbol" w:hAnsi="Symbol" w:hint="default"/>
+      </w:rPr>
+    </w:lvl>
+    <w:lvl w:ilvl="4" w:tplc="04090003" w:tentative="1">
+      <w:start w:val="1"/>
+      <w:numFmt w:val="bullet"/>
+      <w:lvlText w:val="o"/>
+      <w:lvlJc w:val="left"/>
+      <w:pPr>
+        <w:ind w:left="3600" w:hanging="360"/>
+      </w:pPr>
+      <w:rPr>
+        <w:rFonts w:ascii="Courier New" w:hAnsi="Courier New" w:cs="Courier New" w:hint="default"/>
+      </w:rPr>
+    </w:lvl>
+    <w:lvl w:ilvl="5" w:tplc="04090005" w:tentative="1">
+      <w:start w:val="1"/>
+      <w:numFmt w:val="bullet"/>
+      <w:lvlText w:val=""/>
+      <w:lvlJc w:val="left"/>
+      <w:pPr>
+        <w:ind w:left="4320" w:hanging="360"/>
+      </w:pPr>
+      <w:rPr>
+        <w:rFonts w:ascii="Wingdings" w:hAnsi="Wingdings" w:hint="default"/>
+      </w:rPr>
+    </w:lvl>
+    <w:lvl w:ilvl="6" w:tplc="04090001" w:tentative="1">
+      <w:start w:val="1"/>
+      <w:numFmt w:val="bullet"/>
+      <w:lvlText w:val=""/>
+      <w:lvlJc w:val="left"/>
+      <w:pPr>
+        <w:ind w:left="5040" w:hanging="360"/>
+      </w:pPr>
+      <w:rPr>
+        <w:rFonts w:ascii="Symbol" w:hAnsi="Symbol" w:hint="default"/>
+      </w:rPr>
+    </w:lvl>
+    <w:lvl w:ilvl="7" w:tplc="04090003" w:tentative="1">
+      <w:start w:val="1"/>
+      <w:numFmt w:val="bullet"/>
+      <w:lvlText w:val="o"/>
+      <w:lvlJc w:val="left"/>
+      <w:pPr>
+        <w:ind w:left="5760" w:hanging="360"/>
+      </w:pPr>
+      <w:rPr>
+        <w:rFonts w:ascii="Courier New" w:hAnsi="Courier New" w:cs="Courier New" w:hint="default"/>
+      </w:rPr>
+    </w:lvl>
+    <w:lvl w:ilvl="8" w:tplc="04090005" w:tentative="1">
+      <w:start w:val="1"/>
+      <w:numFmt w:val="bullet"/>
+      <w:lvlText w:val=""/>
+      <w:lvlJc w:val="left"/>
+      <w:pPr>
+        <w:ind w:left="6480" w:hanging="360"/>
+      </w:pPr>
+      <w:rPr>
+        <w:rFonts w:ascii="Wingdings" w:hAnsi="Wingdings" w:hint="default"/>
+      </w:rPr>
+    </w:lvl>
+  </w:abstractNum>
+  <w:abstractNum w:abstractNumId="1" w15:restartNumberingAfterBreak="0">
     <w:nsid w:val="629E1336"/>
     <w:multiLevelType w:val="hybridMultilevel"/>
     <w:tmpl w:val="40C068D8"/>
@@ -356,7 +566,7 @@
       </w:rPr>
     </w:lvl>
   </w:abstractNum>
-  <w:abstractNum w:abstractNumId="1" w15:restartNumberingAfterBreak="0">
+  <w:abstractNum w:abstractNumId="2" w15:restartNumberingAfterBreak="0">
     <w:nsid w:val="793C352F"/>
     <w:multiLevelType w:val="hybridMultilevel"/>
     <w:tmpl w:val="0E6826B4"/>
@@ -470,9 +680,12 @@
     </w:lvl>
   </w:abstractNum>
   <w:num w:numId="1">
+    <w:abstractNumId w:val="2"/>
+  </w:num>
+  <w:num w:numId="2">
     <w:abstractNumId w:val="1"/>
   </w:num>
-  <w:num w:numId="2">
+  <w:num w:numId="3">
     <w:abstractNumId w:val="0"/>
   </w:num>
 </w:numbering>
